--- a/Lab4 (5).docx
+++ b/Lab4 (5).docx
@@ -1,6 +1,6 @@
 
 <file path=word/document.xml><?xml version="1.0" encoding="utf-8"?>
-<w:document xmlns:wpc="http://schemas.microsoft.com/office/word/2010/wordprocessingCanvas" xmlns:cx="http://schemas.microsoft.com/office/drawing/2014/chartex" xmlns:cx1="http://schemas.microsoft.com/office/drawing/2015/9/8/chartex" xmlns:cx2="http://schemas.microsoft.com/office/drawing/2015/10/21/chartex" xmlns:cx3="http://schemas.microsoft.com/office/drawing/2016/5/9/chartex" xmlns:cx4="http://schemas.microsoft.com/office/drawing/2016/5/10/chartex" xmlns:cx5="http://schemas.microsoft.com/office/drawing/2016/5/11/chartex" xmlns:cx6="http://schemas.microsoft.com/office/drawing/2016/5/12/chartex" xmlns:cx7="http://schemas.microsoft.com/office/drawing/2016/5/13/chartex" xmlns:cx8="http://schemas.microsoft.com/office/drawing/2016/5/14/chartex" xmlns:mc="http://schemas.openxmlformats.org/markup-compatibility/2006" xmlns:aink="http://schemas.microsoft.com/office/drawing/2016/ink" xmlns:am3d="http://schemas.microsoft.com/office/drawing/2017/model3d" xmlns:o="urn:schemas-microsoft-com:office:office" xmlns:oel="http://schemas.microsoft.com/office/2019/extlst" xmlns:r="http://schemas.openxmlformats.org/officeDocument/2006/relationships" xmlns:m="http://schemas.openxmlformats.org/officeDocument/2006/math" xmlns:v="urn:schemas-microsoft-com:vml" xmlns:wp14="http://schemas.microsoft.com/office/word/2010/wordprocessingDrawing" xmlns:wp="http://schemas.openxmlformats.org/drawingml/2006/wordprocessingDrawing" xmlns:w10="urn:schemas-microsoft-com:office:word" xmlns:w="http://schemas.openxmlformats.org/wordprocessingml/2006/main" xmlns:w14="http://schemas.microsoft.com/office/word/2010/wordml" xmlns:w15="http://schemas.microsoft.com/office/word/2012/wordml" xmlns:w16cex="http://schemas.microsoft.com/office/word/2018/wordml/cex" xmlns:w16cid="http://schemas.microsoft.com/office/word/2016/wordml/cid" xmlns:w16="http://schemas.microsoft.com/office/word/2018/wordml" xmlns:w16sdtdh="http://schemas.microsoft.com/office/word/2020/wordml/sdtdatahash" xmlns:w16se="http://schemas.microsoft.com/office/word/2015/wordml/symex" xmlns:wpg="http://schemas.microsoft.com/office/word/2010/wordprocessingGroup" xmlns:wpi="http://schemas.microsoft.com/office/word/2010/wordprocessingInk" xmlns:wne="http://schemas.microsoft.com/office/word/2006/wordml" xmlns:wps="http://schemas.microsoft.com/office/word/2010/wordprocessingShape" mc:Ignorable="w14 w15 w16se w16cid w16 w16cex w16sdtdh wp14">
+<w:document xmlns:wpc="http://schemas.microsoft.com/office/word/2010/wordprocessingCanvas" xmlns:cx="http://schemas.microsoft.com/office/drawing/2014/chartex" xmlns:cx1="http://schemas.microsoft.com/office/drawing/2015/9/8/chartex" xmlns:cx2="http://schemas.microsoft.com/office/drawing/2015/10/21/chartex" xmlns:cx3="http://schemas.microsoft.com/office/drawing/2016/5/9/chartex" xmlns:cx4="http://schemas.microsoft.com/office/drawing/2016/5/10/chartex" xmlns:cx5="http://schemas.microsoft.com/office/drawing/2016/5/11/chartex" xmlns:cx6="http://schemas.microsoft.com/office/drawing/2016/5/12/chartex" xmlns:cx7="http://schemas.microsoft.com/office/drawing/2016/5/13/chartex" xmlns:cx8="http://schemas.microsoft.com/office/drawing/2016/5/14/chartex" xmlns:mc="http://schemas.openxmlformats.org/markup-compatibility/2006" xmlns:aink="http://schemas.microsoft.com/office/drawing/2016/ink" xmlns:am3d="http://schemas.microsoft.com/office/drawing/2017/model3d" xmlns:o="urn:schemas-microsoft-com:office:office" xmlns:r="http://schemas.openxmlformats.org/officeDocument/2006/relationships" xmlns:m="http://schemas.openxmlformats.org/officeDocument/2006/math" xmlns:v="urn:schemas-microsoft-com:vml" xmlns:wp14="http://schemas.microsoft.com/office/word/2010/wordprocessingDrawing" xmlns:wp="http://schemas.openxmlformats.org/drawingml/2006/wordprocessingDrawing" xmlns:w10="urn:schemas-microsoft-com:office:word" xmlns:w="http://schemas.openxmlformats.org/wordprocessingml/2006/main" xmlns:w14="http://schemas.microsoft.com/office/word/2010/wordml" xmlns:w15="http://schemas.microsoft.com/office/word/2012/wordml" xmlns:w16cid="http://schemas.microsoft.com/office/word/2016/wordml/cid" xmlns:w16se="http://schemas.microsoft.com/office/word/2015/wordml/symex" xmlns:wpg="http://schemas.microsoft.com/office/word/2010/wordprocessingGroup" xmlns:wpi="http://schemas.microsoft.com/office/word/2010/wordprocessingInk" xmlns:wne="http://schemas.microsoft.com/office/word/2006/wordml" xmlns:wps="http://schemas.microsoft.com/office/word/2010/wordprocessingShape" mc:Ignorable="w14 w15 w16se w16cid wp14">
   <w:body>
     <w:p>
       <w:pPr>
@@ -103,7 +103,27 @@
           <w:szCs w:val="28"/>
           <w:lang w:eastAsia="ru-RU"/>
         </w:rPr>
-        <w:t>(ФГБОУ ВО «КубГУ»)</w:t>
+        <w:t>(ФГБОУ ВО «</w:t>
+      </w:r>
+      <w:proofErr w:type="spellStart"/>
+      <w:r>
+        <w:rPr>
+          <w:rFonts w:ascii="Times New Roman" w:eastAsia="HiddenHorzOCR" w:hAnsi="Times New Roman" w:cs="Times New Roman"/>
+          <w:b/>
+          <w:szCs w:val="28"/>
+          <w:lang w:eastAsia="ru-RU"/>
+        </w:rPr>
+        <w:t>КубГУ</w:t>
+      </w:r>
+      <w:proofErr w:type="spellEnd"/>
+      <w:r>
+        <w:rPr>
+          <w:rFonts w:ascii="Times New Roman" w:eastAsia="HiddenHorzOCR" w:hAnsi="Times New Roman" w:cs="Times New Roman"/>
+          <w:b/>
+          <w:szCs w:val="28"/>
+          <w:lang w:eastAsia="ru-RU"/>
+        </w:rPr>
+        <w:t>»)</w:t>
       </w:r>
     </w:p>
     <w:p>
@@ -618,8 +638,19 @@
           <w:szCs w:val="28"/>
           <w:lang w:eastAsia="ru-RU"/>
         </w:rPr>
-        <w:t>Г-А.Ш.Шурпаев</w:t>
-      </w:r>
+        <w:t>Г-</w:t>
+      </w:r>
+      <w:proofErr w:type="spellStart"/>
+      <w:r>
+        <w:rPr>
+          <w:rFonts w:ascii="Times New Roman" w:eastAsia="Times New Roman" w:hAnsi="Times New Roman" w:cs="Times New Roman"/>
+          <w:sz w:val="28"/>
+          <w:szCs w:val="28"/>
+          <w:lang w:eastAsia="ru-RU"/>
+        </w:rPr>
+        <w:t>А.Ш.Шурпаев</w:t>
+      </w:r>
+      <w:proofErr w:type="spellEnd"/>
     </w:p>
     <w:p>
       <w:pPr>
@@ -1258,6 +1289,7 @@
       <w:r>
         <w:rPr>
           <w:rFonts w:ascii="Times New Roman" w:hAnsi="Times New Roman" w:cs="Times New Roman"/>
+          <w:noProof/>
           <w:sz w:val="28"/>
           <w:szCs w:val="28"/>
         </w:rPr>
@@ -1325,16 +1357,36 @@
           <w:sz w:val="28"/>
           <w:szCs w:val="28"/>
         </w:rPr>
-        <w:t>/etc/nsswitch.conf</w:t>
-      </w:r>
-      <w:r>
-        <w:rPr>
-          <w:rFonts w:ascii="Times New Roman" w:hAnsi="Times New Roman" w:cs="Times New Roman"/>
-          <w:sz w:val="28"/>
-          <w:szCs w:val="28"/>
-        </w:rPr>
-        <w:t>.</w:t>
-      </w:r>
+        <w:t>/</w:t>
+      </w:r>
+      <w:proofErr w:type="spellStart"/>
+      <w:r>
+        <w:rPr>
+          <w:rFonts w:ascii="Times New Roman" w:hAnsi="Times New Roman" w:cs="Times New Roman"/>
+          <w:sz w:val="28"/>
+          <w:szCs w:val="28"/>
+        </w:rPr>
+        <w:t>etc</w:t>
+      </w:r>
+      <w:proofErr w:type="spellEnd"/>
+      <w:r>
+        <w:rPr>
+          <w:rFonts w:ascii="Times New Roman" w:hAnsi="Times New Roman" w:cs="Times New Roman"/>
+          <w:sz w:val="28"/>
+          <w:szCs w:val="28"/>
+        </w:rPr>
+        <w:t>/</w:t>
+      </w:r>
+      <w:proofErr w:type="spellStart"/>
+      <w:r>
+        <w:rPr>
+          <w:rFonts w:ascii="Times New Roman" w:hAnsi="Times New Roman" w:cs="Times New Roman"/>
+          <w:sz w:val="28"/>
+          <w:szCs w:val="28"/>
+        </w:rPr>
+        <w:t>nsswitch.conf</w:t>
+      </w:r>
+      <w:proofErr w:type="spellEnd"/>
     </w:p>
     <w:p>
       <w:pPr>
@@ -1374,6 +1426,7 @@
       <w:r>
         <w:rPr>
           <w:rFonts w:ascii="Times New Roman" w:hAnsi="Times New Roman" w:cs="Times New Roman"/>
+          <w:noProof/>
           <w:sz w:val="28"/>
           <w:szCs w:val="28"/>
         </w:rPr>
@@ -1438,16 +1491,18 @@
           <w:sz w:val="28"/>
           <w:szCs w:val="28"/>
         </w:rPr>
-        <w:t>значения SID на Windows</w:t>
-      </w:r>
-      <w:r>
-        <w:rPr>
-          <w:rFonts w:ascii="Times New Roman" w:hAnsi="Times New Roman" w:cs="Times New Roman"/>
-          <w:sz w:val="28"/>
-          <w:szCs w:val="28"/>
-        </w:rPr>
-        <w:t>.</w:t>
-      </w:r>
+        <w:t xml:space="preserve">значения SID на </w:t>
+      </w:r>
+      <w:proofErr w:type="spellStart"/>
+      <w:r>
+        <w:rPr>
+          <w:rFonts w:ascii="Times New Roman" w:hAnsi="Times New Roman" w:cs="Times New Roman"/>
+          <w:sz w:val="28"/>
+          <w:szCs w:val="28"/>
+        </w:rPr>
+        <w:t>Windows</w:t>
+      </w:r>
+      <w:proofErr w:type="spellEnd"/>
     </w:p>
     <w:p>
       <w:pPr>
@@ -1487,6 +1542,9 @@
     </w:p>
     <w:p>
       <w:r>
+        <w:rPr>
+          <w:noProof/>
+        </w:rPr>
         <w:lastRenderedPageBreak/>
         <w:drawing>
           <wp:inline distT="0" distB="0" distL="0" distR="0" wp14:anchorId="460019DC" wp14:editId="0FA08E22">
@@ -1549,15 +1607,43 @@
           <w:sz w:val="28"/>
           <w:szCs w:val="28"/>
         </w:rPr>
-        <w:t>/etc/passwd — база пользователей</w:t>
-      </w:r>
-      <w:r>
-        <w:rPr>
-          <w:rFonts w:ascii="Times New Roman" w:hAnsi="Times New Roman" w:cs="Times New Roman"/>
-          <w:sz w:val="28"/>
-          <w:szCs w:val="28"/>
-        </w:rPr>
-        <w:t>.</w:t>
+        <w:t>/</w:t>
+      </w:r>
+      <w:proofErr w:type="spellStart"/>
+      <w:r>
+        <w:rPr>
+          <w:rFonts w:ascii="Times New Roman" w:hAnsi="Times New Roman" w:cs="Times New Roman"/>
+          <w:sz w:val="28"/>
+          <w:szCs w:val="28"/>
+        </w:rPr>
+        <w:t>etc</w:t>
+      </w:r>
+      <w:proofErr w:type="spellEnd"/>
+      <w:r>
+        <w:rPr>
+          <w:rFonts w:ascii="Times New Roman" w:hAnsi="Times New Roman" w:cs="Times New Roman"/>
+          <w:sz w:val="28"/>
+          <w:szCs w:val="28"/>
+        </w:rPr>
+        <w:t>/</w:t>
+      </w:r>
+      <w:proofErr w:type="spellStart"/>
+      <w:r>
+        <w:rPr>
+          <w:rFonts w:ascii="Times New Roman" w:hAnsi="Times New Roman" w:cs="Times New Roman"/>
+          <w:sz w:val="28"/>
+          <w:szCs w:val="28"/>
+        </w:rPr>
+        <w:t>passwd</w:t>
+      </w:r>
+      <w:proofErr w:type="spellEnd"/>
+      <w:r>
+        <w:rPr>
+          <w:rFonts w:ascii="Times New Roman" w:hAnsi="Times New Roman" w:cs="Times New Roman"/>
+          <w:sz w:val="28"/>
+          <w:szCs w:val="28"/>
+        </w:rPr>
+        <w:t xml:space="preserve"> — база пользователей</w:t>
       </w:r>
     </w:p>
     <w:p>
@@ -1596,6 +1682,7 @@
       <w:r>
         <w:rPr>
           <w:rFonts w:ascii="Times New Roman" w:hAnsi="Times New Roman" w:cs="Times New Roman"/>
+          <w:noProof/>
           <w:sz w:val="28"/>
           <w:szCs w:val="28"/>
         </w:rPr>
@@ -1679,6 +1766,7 @@
         </w:rPr>
         <w:t xml:space="preserve"> </w:t>
       </w:r>
+      <w:proofErr w:type="spellStart"/>
       <w:r>
         <w:rPr>
           <w:rFonts w:ascii="Times New Roman" w:hAnsi="Times New Roman" w:cs="Times New Roman"/>
@@ -1688,14 +1776,7 @@
         </w:rPr>
         <w:t>adminuser</w:t>
       </w:r>
-      <w:r>
-        <w:rPr>
-          <w:rFonts w:ascii="Times New Roman" w:hAnsi="Times New Roman" w:cs="Times New Roman"/>
-          <w:sz w:val="28"/>
-          <w:szCs w:val="28"/>
-        </w:rPr>
-        <w:t>.</w:t>
-      </w:r>
+      <w:proofErr w:type="spellEnd"/>
     </w:p>
     <w:p>
       <w:pPr>
@@ -1733,6 +1814,7 @@
       <w:r>
         <w:rPr>
           <w:rFonts w:ascii="Times New Roman" w:hAnsi="Times New Roman" w:cs="Times New Roman"/>
+          <w:noProof/>
           <w:sz w:val="28"/>
           <w:szCs w:val="28"/>
         </w:rPr>
@@ -1814,14 +1896,6 @@
         </w:rPr>
         <w:t>информация о конкретном пользователе</w:t>
       </w:r>
-      <w:r>
-        <w:rPr>
-          <w:rFonts w:ascii="Times New Roman" w:hAnsi="Times New Roman" w:cs="Times New Roman"/>
-          <w:sz w:val="28"/>
-          <w:szCs w:val="28"/>
-        </w:rPr>
-        <w:t>.</w:t>
-      </w:r>
     </w:p>
     <w:p>
       <w:pPr>
@@ -1862,20 +1936,39 @@
           <w:sz w:val="28"/>
           <w:szCs w:val="28"/>
         </w:rPr>
-        <w:t>Утилита lslogins позволяет вывести информацию об учетных записях пользователей.</w:t>
-      </w:r>
-    </w:p>
-    <w:p>
-      <w:pPr>
-        <w:rPr>
-          <w:rFonts w:ascii="Times New Roman" w:hAnsi="Times New Roman" w:cs="Times New Roman"/>
-          <w:sz w:val="28"/>
-          <w:szCs w:val="28"/>
-        </w:rPr>
-      </w:pPr>
-      <w:r>
-        <w:rPr>
-          <w:rFonts w:ascii="Times New Roman" w:hAnsi="Times New Roman" w:cs="Times New Roman"/>
+        <w:t xml:space="preserve">Утилита </w:t>
+      </w:r>
+      <w:proofErr w:type="spellStart"/>
+      <w:r>
+        <w:rPr>
+          <w:rFonts w:ascii="Times New Roman" w:hAnsi="Times New Roman" w:cs="Times New Roman"/>
+          <w:sz w:val="28"/>
+          <w:szCs w:val="28"/>
+        </w:rPr>
+        <w:t>lslogins</w:t>
+      </w:r>
+      <w:proofErr w:type="spellEnd"/>
+      <w:r>
+        <w:rPr>
+          <w:rFonts w:ascii="Times New Roman" w:hAnsi="Times New Roman" w:cs="Times New Roman"/>
+          <w:sz w:val="28"/>
+          <w:szCs w:val="28"/>
+        </w:rPr>
+        <w:t xml:space="preserve"> позволяет вывести информацию об учетных записях пользователей.</w:t>
+      </w:r>
+    </w:p>
+    <w:p>
+      <w:pPr>
+        <w:rPr>
+          <w:rFonts w:ascii="Times New Roman" w:hAnsi="Times New Roman" w:cs="Times New Roman"/>
+          <w:sz w:val="28"/>
+          <w:szCs w:val="28"/>
+        </w:rPr>
+      </w:pPr>
+      <w:r>
+        <w:rPr>
+          <w:rFonts w:ascii="Times New Roman" w:hAnsi="Times New Roman" w:cs="Times New Roman"/>
+          <w:noProof/>
           <w:sz w:val="28"/>
           <w:szCs w:val="28"/>
         </w:rPr>
@@ -1966,14 +2059,6 @@
         </w:rPr>
         <w:t>ях</w:t>
       </w:r>
-      <w:r>
-        <w:rPr>
-          <w:rFonts w:ascii="Times New Roman" w:hAnsi="Times New Roman" w:cs="Times New Roman"/>
-          <w:sz w:val="28"/>
-          <w:szCs w:val="28"/>
-        </w:rPr>
-        <w:t>.</w:t>
-      </w:r>
     </w:p>
     <w:p>
       <w:pPr>
@@ -2012,6 +2097,7 @@
       <w:r>
         <w:rPr>
           <w:rFonts w:ascii="Times New Roman" w:hAnsi="Times New Roman" w:cs="Times New Roman"/>
+          <w:noProof/>
           <w:sz w:val="28"/>
           <w:szCs w:val="28"/>
         </w:rPr>
@@ -2101,14 +2187,6 @@
         </w:rPr>
         <w:t>настройки по умолчанию при создании пользователя</w:t>
       </w:r>
-      <w:r>
-        <w:rPr>
-          <w:rFonts w:ascii="Times New Roman" w:hAnsi="Times New Roman" w:cs="Times New Roman"/>
-          <w:sz w:val="28"/>
-          <w:szCs w:val="28"/>
-        </w:rPr>
-        <w:t>.</w:t>
-      </w:r>
     </w:p>
     <w:p>
       <w:pPr>
@@ -2155,6 +2233,7 @@
       <w:r>
         <w:rPr>
           <w:rFonts w:ascii="Times New Roman" w:hAnsi="Times New Roman" w:cs="Times New Roman"/>
+          <w:noProof/>
           <w:sz w:val="28"/>
           <w:szCs w:val="28"/>
         </w:rPr>
@@ -2244,14 +2323,6 @@
         </w:rPr>
         <w:t>создаём папку для пользователей</w:t>
       </w:r>
-      <w:r>
-        <w:rPr>
-          <w:rFonts w:ascii="Times New Roman" w:hAnsi="Times New Roman" w:cs="Times New Roman"/>
-          <w:sz w:val="28"/>
-          <w:szCs w:val="28"/>
-        </w:rPr>
-        <w:t>.</w:t>
-      </w:r>
     </w:p>
     <w:p>
       <w:pPr>
@@ -2290,6 +2361,7 @@
       <w:r>
         <w:rPr>
           <w:rFonts w:ascii="Times New Roman" w:hAnsi="Times New Roman" w:cs="Times New Roman"/>
+          <w:noProof/>
           <w:sz w:val="28"/>
           <w:szCs w:val="28"/>
         </w:rPr>
@@ -2404,14 +2476,6 @@
         </w:rPr>
         <w:t xml:space="preserve"> и добавляем его</w:t>
       </w:r>
-      <w:r>
-        <w:rPr>
-          <w:rFonts w:ascii="Times New Roman" w:hAnsi="Times New Roman" w:cs="Times New Roman"/>
-          <w:sz w:val="28"/>
-          <w:szCs w:val="28"/>
-        </w:rPr>
-        <w:t>.</w:t>
-      </w:r>
     </w:p>
     <w:p>
       <w:pPr>
@@ -2449,6 +2513,7 @@
       <w:r>
         <w:rPr>
           <w:rFonts w:ascii="Times New Roman" w:hAnsi="Times New Roman" w:cs="Times New Roman"/>
+          <w:noProof/>
           <w:sz w:val="28"/>
           <w:szCs w:val="28"/>
         </w:rPr>
@@ -2538,14 +2603,6 @@
         </w:rPr>
         <w:t>добавление в дополнительные группы</w:t>
       </w:r>
-      <w:r>
-        <w:rPr>
-          <w:rFonts w:ascii="Times New Roman" w:hAnsi="Times New Roman" w:cs="Times New Roman"/>
-          <w:sz w:val="28"/>
-          <w:szCs w:val="28"/>
-        </w:rPr>
-        <w:t>.</w:t>
-      </w:r>
     </w:p>
     <w:p>
       <w:pPr>
@@ -2583,6 +2640,7 @@
       <w:r>
         <w:rPr>
           <w:rFonts w:ascii="Times New Roman" w:hAnsi="Times New Roman" w:cs="Times New Roman"/>
+          <w:noProof/>
           <w:sz w:val="28"/>
           <w:szCs w:val="28"/>
         </w:rPr>
@@ -2680,14 +2738,6 @@
         </w:rPr>
         <w:t>вление пароля для пользователя</w:t>
       </w:r>
-      <w:r>
-        <w:rPr>
-          <w:rFonts w:ascii="Times New Roman" w:hAnsi="Times New Roman" w:cs="Times New Roman"/>
-          <w:sz w:val="28"/>
-          <w:szCs w:val="28"/>
-        </w:rPr>
-        <w:t>.</w:t>
-      </w:r>
     </w:p>
     <w:p>
       <w:pPr>
@@ -2725,6 +2775,7 @@
       <w:r>
         <w:rPr>
           <w:rFonts w:ascii="Times New Roman" w:hAnsi="Times New Roman" w:cs="Times New Roman"/>
+          <w:noProof/>
           <w:sz w:val="28"/>
           <w:szCs w:val="28"/>
         </w:rPr>
@@ -2814,14 +2865,6 @@
         </w:rPr>
         <w:t>создание администратора</w:t>
       </w:r>
-      <w:r>
-        <w:rPr>
-          <w:rFonts w:ascii="Times New Roman" w:hAnsi="Times New Roman" w:cs="Times New Roman"/>
-          <w:sz w:val="28"/>
-          <w:szCs w:val="28"/>
-        </w:rPr>
-        <w:t>.</w:t>
-      </w:r>
     </w:p>
     <w:p>
       <w:pPr>
@@ -2859,6 +2902,7 @@
       <w:r>
         <w:rPr>
           <w:rFonts w:ascii="Times New Roman" w:hAnsi="Times New Roman" w:cs="Times New Roman"/>
+          <w:noProof/>
           <w:sz w:val="28"/>
           <w:szCs w:val="28"/>
         </w:rPr>
@@ -2956,14 +3000,6 @@
         </w:rPr>
         <w:t>простого пользователя</w:t>
       </w:r>
-      <w:r>
-        <w:rPr>
-          <w:rFonts w:ascii="Times New Roman" w:hAnsi="Times New Roman" w:cs="Times New Roman"/>
-          <w:sz w:val="28"/>
-          <w:szCs w:val="28"/>
-        </w:rPr>
-        <w:t>.</w:t>
-      </w:r>
     </w:p>
     <w:p>
       <w:pPr>
@@ -3012,6 +3048,9 @@
     </w:p>
     <w:p>
       <w:r>
+        <w:rPr>
+          <w:noProof/>
+        </w:rPr>
         <w:drawing>
           <wp:inline distT="0" distB="0" distL="0" distR="0" wp14:anchorId="07B8130B" wp14:editId="3E241D81">
             <wp:extent cx="5940425" cy="1202690"/>
@@ -3115,14 +3154,6 @@
         </w:rPr>
         <w:t>passwd</w:t>
       </w:r>
-      <w:r>
-        <w:rPr>
-          <w:rFonts w:ascii="Times New Roman" w:hAnsi="Times New Roman" w:cs="Times New Roman"/>
-          <w:sz w:val="28"/>
-          <w:szCs w:val="28"/>
-        </w:rPr>
-        <w:t>.</w:t>
-      </w:r>
     </w:p>
     <w:p>
       <w:pPr>
@@ -3160,6 +3191,7 @@
       <w:r>
         <w:rPr>
           <w:rFonts w:ascii="Times New Roman" w:hAnsi="Times New Roman" w:cs="Times New Roman"/>
+          <w:noProof/>
           <w:sz w:val="28"/>
           <w:szCs w:val="28"/>
         </w:rPr>
@@ -3265,6 +3297,7 @@
         </w:rPr>
         <w:t xml:space="preserve"> </w:t>
       </w:r>
+      <w:proofErr w:type="spellStart"/>
       <w:r>
         <w:rPr>
           <w:rFonts w:ascii="Times New Roman" w:hAnsi="Times New Roman" w:cs="Times New Roman"/>
@@ -3274,6 +3307,7 @@
         </w:rPr>
         <w:t>adduser</w:t>
       </w:r>
+      <w:proofErr w:type="spellEnd"/>
       <w:r>
         <w:rPr>
           <w:rFonts w:ascii="Times New Roman" w:hAnsi="Times New Roman" w:cs="Times New Roman"/>
@@ -3291,14 +3325,6 @@
         </w:rPr>
         <w:t>conf</w:t>
       </w:r>
-      <w:r>
-        <w:rPr>
-          <w:rFonts w:ascii="Times New Roman" w:hAnsi="Times New Roman" w:cs="Times New Roman"/>
-          <w:sz w:val="28"/>
-          <w:szCs w:val="28"/>
-        </w:rPr>
-        <w:t>.</w:t>
-      </w:r>
     </w:p>
     <w:p>
       <w:pPr>
@@ -3336,6 +3362,7 @@
       <w:r>
         <w:rPr>
           <w:rFonts w:ascii="Times New Roman" w:hAnsi="Times New Roman" w:cs="Times New Roman"/>
+          <w:noProof/>
           <w:sz w:val="28"/>
           <w:szCs w:val="28"/>
         </w:rPr>
@@ -3466,14 +3493,6 @@
         </w:rPr>
         <w:t>ормации</w:t>
       </w:r>
-      <w:r>
-        <w:rPr>
-          <w:rFonts w:ascii="Times New Roman" w:hAnsi="Times New Roman" w:cs="Times New Roman"/>
-          <w:sz w:val="28"/>
-          <w:szCs w:val="28"/>
-        </w:rPr>
-        <w:t>.</w:t>
-      </w:r>
     </w:p>
     <w:p>
       <w:pPr>
@@ -3530,6 +3549,7 @@
       <w:r>
         <w:rPr>
           <w:rFonts w:ascii="Times New Roman" w:hAnsi="Times New Roman" w:cs="Times New Roman"/>
+          <w:noProof/>
           <w:sz w:val="28"/>
           <w:szCs w:val="28"/>
         </w:rPr>
@@ -3617,7 +3637,7 @@
           <w:sz w:val="28"/>
           <w:szCs w:val="28"/>
         </w:rPr>
-        <w:t xml:space="preserve"> изменение основной группы.</w:t>
+        <w:t xml:space="preserve"> изменение основной группы</w:t>
       </w:r>
     </w:p>
     <w:p>
@@ -3647,6 +3667,9 @@
     </w:p>
     <w:p>
       <w:r>
+        <w:rPr>
+          <w:noProof/>
+        </w:rPr>
         <w:drawing>
           <wp:inline distT="0" distB="0" distL="0" distR="0" wp14:anchorId="11086B70" wp14:editId="0B0E5B51">
             <wp:extent cx="5668166" cy="1209844"/>
@@ -3731,7 +3754,7 @@
           <w:sz w:val="28"/>
           <w:szCs w:val="28"/>
         </w:rPr>
-        <w:t xml:space="preserve"> изменение основной группы.</w:t>
+        <w:t xml:space="preserve"> изменение основной группы</w:t>
       </w:r>
     </w:p>
     <w:p>
@@ -3771,6 +3794,7 @@
       <w:r>
         <w:rPr>
           <w:rFonts w:ascii="Times New Roman" w:hAnsi="Times New Roman" w:cs="Times New Roman"/>
+          <w:noProof/>
           <w:sz w:val="28"/>
           <w:szCs w:val="28"/>
         </w:rPr>
@@ -3868,14 +3892,6 @@
         </w:rPr>
         <w:t>все созданные пользователи</w:t>
       </w:r>
-      <w:r>
-        <w:rPr>
-          <w:rFonts w:ascii="Times New Roman" w:hAnsi="Times New Roman" w:cs="Times New Roman"/>
-          <w:sz w:val="28"/>
-          <w:szCs w:val="28"/>
-        </w:rPr>
-        <w:t>.</w:t>
-      </w:r>
     </w:p>
     <w:p>
       <w:pPr>
@@ -3913,6 +3929,7 @@
       <w:r>
         <w:rPr>
           <w:rFonts w:ascii="Times New Roman" w:hAnsi="Times New Roman" w:cs="Times New Roman"/>
+          <w:noProof/>
           <w:sz w:val="28"/>
           <w:szCs w:val="28"/>
         </w:rPr>
@@ -4044,14 +4061,6 @@
         </w:rPr>
         <w:t>bash</w:t>
       </w:r>
-      <w:r>
-        <w:rPr>
-          <w:rFonts w:ascii="Times New Roman" w:hAnsi="Times New Roman" w:cs="Times New Roman"/>
-          <w:sz w:val="28"/>
-          <w:szCs w:val="28"/>
-        </w:rPr>
-        <w:t>.</w:t>
-      </w:r>
     </w:p>
     <w:p>
       <w:pPr>
@@ -4089,6 +4098,7 @@
       <w:r>
         <w:rPr>
           <w:rFonts w:ascii="Times New Roman" w:hAnsi="Times New Roman" w:cs="Times New Roman"/>
+          <w:noProof/>
           <w:sz w:val="28"/>
           <w:szCs w:val="28"/>
         </w:rPr>
@@ -4196,14 +4206,6 @@
         </w:rPr>
         <w:t>UID</w:t>
       </w:r>
-      <w:r>
-        <w:rPr>
-          <w:rFonts w:ascii="Times New Roman" w:hAnsi="Times New Roman" w:cs="Times New Roman"/>
-          <w:sz w:val="28"/>
-          <w:szCs w:val="28"/>
-        </w:rPr>
-        <w:t>.</w:t>
-      </w:r>
     </w:p>
     <w:p>
       <w:pPr>
@@ -4242,6 +4244,7 @@
       <w:r>
         <w:rPr>
           <w:rFonts w:ascii="Times New Roman" w:hAnsi="Times New Roman" w:cs="Times New Roman"/>
+          <w:noProof/>
           <w:sz w:val="28"/>
           <w:szCs w:val="28"/>
         </w:rPr>
@@ -4339,14 +4342,6 @@
         </w:rPr>
         <w:t>имени пользователя</w:t>
       </w:r>
-      <w:r>
-        <w:rPr>
-          <w:rFonts w:ascii="Times New Roman" w:hAnsi="Times New Roman" w:cs="Times New Roman"/>
-          <w:sz w:val="28"/>
-          <w:szCs w:val="28"/>
-        </w:rPr>
-        <w:t>.</w:t>
-      </w:r>
     </w:p>
     <w:p>
       <w:pPr>
@@ -4375,6 +4370,9 @@
     </w:p>
     <w:p>
       <w:r>
+        <w:rPr>
+          <w:noProof/>
+        </w:rPr>
         <w:drawing>
           <wp:inline distT="0" distB="0" distL="0" distR="0" wp14:anchorId="1B277BDA" wp14:editId="14CD0BCC">
             <wp:extent cx="5940425" cy="1022350"/>
@@ -4486,14 +4484,6 @@
         </w:rPr>
         <w:t>3</w:t>
       </w:r>
-      <w:r>
-        <w:rPr>
-          <w:rFonts w:ascii="Times New Roman" w:hAnsi="Times New Roman" w:cs="Times New Roman"/>
-          <w:sz w:val="28"/>
-          <w:szCs w:val="28"/>
-        </w:rPr>
-        <w:t>.</w:t>
-      </w:r>
     </w:p>
     <w:p>
       <w:pPr>
@@ -4540,6 +4530,7 @@
       <w:r>
         <w:rPr>
           <w:rFonts w:ascii="Times New Roman" w:hAnsi="Times New Roman" w:cs="Times New Roman"/>
+          <w:noProof/>
           <w:sz w:val="28"/>
           <w:szCs w:val="28"/>
           <w:lang w:val="en-US"/>
@@ -4644,7 +4635,7 @@
           <w:sz w:val="28"/>
           <w:szCs w:val="28"/>
         </w:rPr>
-        <w:t xml:space="preserve"> информация о состоянии учётной записи.</w:t>
+        <w:t xml:space="preserve"> информация о состоянии учётной записи</w:t>
       </w:r>
     </w:p>
     <w:p>
@@ -4683,6 +4674,7 @@
       <w:r>
         <w:rPr>
           <w:rFonts w:ascii="Times New Roman" w:hAnsi="Times New Roman" w:cs="Times New Roman"/>
+          <w:noProof/>
           <w:sz w:val="28"/>
           <w:szCs w:val="28"/>
         </w:rPr>
@@ -4789,14 +4781,6 @@
         </w:rPr>
         <w:t>3</w:t>
       </w:r>
-      <w:r>
-        <w:rPr>
-          <w:rFonts w:ascii="Times New Roman" w:hAnsi="Times New Roman" w:cs="Times New Roman"/>
-          <w:sz w:val="28"/>
-          <w:szCs w:val="28"/>
-        </w:rPr>
-        <w:t>.</w:t>
-      </w:r>
     </w:p>
     <w:p>
       <w:pPr>
@@ -4845,6 +4829,7 @@
       <w:r>
         <w:rPr>
           <w:rFonts w:ascii="Times New Roman" w:hAnsi="Times New Roman" w:cs="Times New Roman"/>
+          <w:noProof/>
           <w:sz w:val="28"/>
           <w:szCs w:val="28"/>
         </w:rPr>
@@ -4984,14 +4969,6 @@
         </w:rPr>
         <w:t>3</w:t>
       </w:r>
-      <w:r>
-        <w:rPr>
-          <w:rFonts w:ascii="Times New Roman" w:hAnsi="Times New Roman" w:cs="Times New Roman"/>
-          <w:sz w:val="28"/>
-          <w:szCs w:val="28"/>
-        </w:rPr>
-        <w:t>.</w:t>
-      </w:r>
     </w:p>
     <w:p>
       <w:r>
@@ -5013,6 +4990,9 @@
     </w:p>
     <w:p>
       <w:r>
+        <w:rPr>
+          <w:noProof/>
+        </w:rPr>
         <w:drawing>
           <wp:inline distT="0" distB="0" distL="0" distR="0" wp14:anchorId="5B573E91" wp14:editId="40858DA3">
             <wp:extent cx="5940425" cy="1463675"/>
@@ -5099,14 +5079,6 @@
         </w:rPr>
         <w:t xml:space="preserve"> задание определённой даты блокировки</w:t>
       </w:r>
-      <w:r>
-        <w:rPr>
-          <w:rFonts w:ascii="Times New Roman" w:hAnsi="Times New Roman" w:cs="Times New Roman"/>
-          <w:sz w:val="28"/>
-          <w:szCs w:val="28"/>
-        </w:rPr>
-        <w:t>.</w:t>
-      </w:r>
     </w:p>
     <w:p>
       <w:pPr>
@@ -5146,6 +5118,9 @@
     </w:p>
     <w:p>
       <w:r>
+        <w:rPr>
+          <w:noProof/>
+        </w:rPr>
         <w:drawing>
           <wp:inline distT="0" distB="0" distL="0" distR="0" wp14:anchorId="5BF2B52B" wp14:editId="72DF50CC">
             <wp:extent cx="5940425" cy="1840230"/>
@@ -5240,14 +5215,6 @@
         </w:rPr>
         <w:t>изменение прав у пользователя</w:t>
       </w:r>
-      <w:r>
-        <w:rPr>
-          <w:rFonts w:ascii="Times New Roman" w:hAnsi="Times New Roman" w:cs="Times New Roman"/>
-          <w:sz w:val="28"/>
-          <w:szCs w:val="28"/>
-        </w:rPr>
-        <w:t>.</w:t>
-      </w:r>
     </w:p>
     <w:p>
       <w:r>
@@ -5269,6 +5236,9 @@
     </w:p>
     <w:p>
       <w:r>
+        <w:rPr>
+          <w:noProof/>
+        </w:rPr>
         <w:drawing>
           <wp:inline distT="0" distB="0" distL="0" distR="0" wp14:anchorId="22FFF6C7" wp14:editId="21C850E2">
             <wp:extent cx="5940425" cy="721360"/>
@@ -5379,14 +5349,6 @@
         </w:rPr>
         <w:t>другое</w:t>
       </w:r>
-      <w:r>
-        <w:rPr>
-          <w:rFonts w:ascii="Times New Roman" w:hAnsi="Times New Roman" w:cs="Times New Roman"/>
-          <w:sz w:val="28"/>
-          <w:szCs w:val="28"/>
-        </w:rPr>
-        <w:t>.</w:t>
-      </w:r>
     </w:p>
     <w:p>
       <w:pPr>
@@ -5416,6 +5378,7 @@
       <w:r>
         <w:rPr>
           <w:rFonts w:ascii="Times New Roman" w:hAnsi="Times New Roman" w:cs="Times New Roman"/>
+          <w:noProof/>
           <w:sz w:val="28"/>
           <w:szCs w:val="28"/>
         </w:rPr>
@@ -5514,14 +5477,6 @@
         </w:rPr>
         <w:t>GECOS</w:t>
       </w:r>
-      <w:r>
-        <w:rPr>
-          <w:rFonts w:ascii="Times New Roman" w:hAnsi="Times New Roman" w:cs="Times New Roman"/>
-          <w:sz w:val="28"/>
-          <w:szCs w:val="28"/>
-        </w:rPr>
-        <w:t>.</w:t>
-      </w:r>
     </w:p>
     <w:p>
       <w:pPr>
@@ -5561,6 +5516,7 @@
       <w:r>
         <w:rPr>
           <w:rFonts w:ascii="Times New Roman" w:hAnsi="Times New Roman" w:cs="Times New Roman"/>
+          <w:noProof/>
           <w:sz w:val="28"/>
           <w:szCs w:val="28"/>
         </w:rPr>
@@ -5674,14 +5630,6 @@
         </w:rPr>
         <w:t>срока действия пароля</w:t>
       </w:r>
-      <w:r>
-        <w:rPr>
-          <w:rFonts w:ascii="Times New Roman" w:hAnsi="Times New Roman" w:cs="Times New Roman"/>
-          <w:sz w:val="28"/>
-          <w:szCs w:val="28"/>
-        </w:rPr>
-        <w:t>.</w:t>
-      </w:r>
     </w:p>
     <w:p>
       <w:pPr>
@@ -5702,6 +5650,9 @@
     </w:p>
     <w:p>
       <w:r>
+        <w:rPr>
+          <w:noProof/>
+        </w:rPr>
         <w:lastRenderedPageBreak/>
         <w:drawing>
           <wp:inline distT="0" distB="0" distL="0" distR="0" wp14:anchorId="2F9E6300" wp14:editId="168B9997">
@@ -5797,14 +5748,6 @@
         </w:rPr>
         <w:t>меняем дату изменения пароля</w:t>
       </w:r>
-      <w:r>
-        <w:rPr>
-          <w:rFonts w:ascii="Times New Roman" w:hAnsi="Times New Roman" w:cs="Times New Roman"/>
-          <w:sz w:val="28"/>
-          <w:szCs w:val="28"/>
-        </w:rPr>
-        <w:t>.</w:t>
-      </w:r>
     </w:p>
     <w:p>
       <w:pPr>
@@ -5843,6 +5786,9 @@
     </w:p>
     <w:p>
       <w:r>
+        <w:rPr>
+          <w:noProof/>
+        </w:rPr>
         <w:drawing>
           <wp:inline distT="0" distB="0" distL="0" distR="0" wp14:anchorId="757564E0" wp14:editId="7D7376C3">
             <wp:extent cx="5940425" cy="1446530"/>
@@ -5937,14 +5883,6 @@
         </w:rPr>
         <w:t>задаём дату устаревания</w:t>
       </w:r>
-      <w:r>
-        <w:rPr>
-          <w:rFonts w:ascii="Times New Roman" w:hAnsi="Times New Roman" w:cs="Times New Roman"/>
-          <w:sz w:val="28"/>
-          <w:szCs w:val="28"/>
-        </w:rPr>
-        <w:t>.</w:t>
-      </w:r>
     </w:p>
     <w:p>
       <w:r>
@@ -5958,6 +5896,9 @@
     </w:p>
     <w:p>
       <w:r>
+        <w:rPr>
+          <w:noProof/>
+        </w:rPr>
         <w:drawing>
           <wp:inline distT="0" distB="0" distL="0" distR="0" wp14:anchorId="05FE61C4" wp14:editId="2F19CAFA">
             <wp:extent cx="5940425" cy="1817370"/>
@@ -6069,14 +6010,6 @@
         </w:rPr>
         <w:t>2</w:t>
       </w:r>
-      <w:r>
-        <w:rPr>
-          <w:rFonts w:ascii="Times New Roman" w:hAnsi="Times New Roman" w:cs="Times New Roman"/>
-          <w:sz w:val="28"/>
-          <w:szCs w:val="28"/>
-        </w:rPr>
-        <w:t>.</w:t>
-      </w:r>
     </w:p>
     <w:p>
       <w:r>
@@ -6098,6 +6031,9 @@
     </w:p>
     <w:p>
       <w:r>
+        <w:rPr>
+          <w:noProof/>
+        </w:rPr>
         <w:drawing>
           <wp:inline distT="0" distB="0" distL="0" distR="0" wp14:anchorId="36B28BA2" wp14:editId="7AA3A6E1">
             <wp:extent cx="4143953" cy="609685"/>
@@ -6208,14 +6144,6 @@
         </w:rPr>
         <w:t>создаём новые группы</w:t>
       </w:r>
-      <w:r>
-        <w:rPr>
-          <w:rFonts w:ascii="Times New Roman" w:hAnsi="Times New Roman" w:cs="Times New Roman"/>
-          <w:sz w:val="28"/>
-          <w:szCs w:val="28"/>
-        </w:rPr>
-        <w:t>.</w:t>
-      </w:r>
     </w:p>
     <w:p>
       <w:r>
@@ -6345,14 +6273,6 @@
         </w:rPr>
         <w:t>GID</w:t>
       </w:r>
-      <w:r>
-        <w:rPr>
-          <w:rFonts w:ascii="Times New Roman" w:hAnsi="Times New Roman" w:cs="Times New Roman"/>
-          <w:sz w:val="28"/>
-          <w:szCs w:val="28"/>
-        </w:rPr>
-        <w:t>.</w:t>
-      </w:r>
     </w:p>
     <w:p>
       <w:pPr>
@@ -6389,6 +6309,7 @@
       <w:r>
         <w:rPr>
           <w:rFonts w:ascii="Times New Roman" w:hAnsi="Times New Roman" w:cs="Times New Roman"/>
+          <w:noProof/>
           <w:sz w:val="28"/>
           <w:szCs w:val="28"/>
         </w:rPr>
@@ -6502,14 +6423,6 @@
         </w:rPr>
         <w:t>изменяем имя группы</w:t>
       </w:r>
-      <w:r>
-        <w:rPr>
-          <w:rFonts w:ascii="Times New Roman" w:hAnsi="Times New Roman" w:cs="Times New Roman"/>
-          <w:sz w:val="28"/>
-          <w:szCs w:val="28"/>
-        </w:rPr>
-        <w:t>.</w:t>
-      </w:r>
     </w:p>
     <w:p>
       <w:pPr>
@@ -6551,6 +6464,7 @@
       <w:r>
         <w:rPr>
           <w:rFonts w:ascii="Times New Roman" w:hAnsi="Times New Roman" w:cs="Times New Roman"/>
+          <w:noProof/>
           <w:sz w:val="28"/>
           <w:szCs w:val="28"/>
         </w:rPr>
@@ -6648,14 +6562,6 @@
         </w:rPr>
         <w:t>команда для опций</w:t>
       </w:r>
-      <w:r>
-        <w:rPr>
-          <w:rFonts w:ascii="Times New Roman" w:hAnsi="Times New Roman" w:cs="Times New Roman"/>
-          <w:sz w:val="28"/>
-          <w:szCs w:val="28"/>
-        </w:rPr>
-        <w:t>.</w:t>
-      </w:r>
     </w:p>
     <w:p>
       <w:pPr>
@@ -6686,6 +6592,7 @@
       <w:r>
         <w:rPr>
           <w:rFonts w:ascii="Times New Roman" w:hAnsi="Times New Roman" w:cs="Times New Roman"/>
+          <w:noProof/>
           <w:sz w:val="28"/>
           <w:szCs w:val="28"/>
         </w:rPr>
@@ -6783,14 +6690,6 @@
         </w:rPr>
         <w:t xml:space="preserve"> создание администратора группы</w:t>
       </w:r>
-      <w:r>
-        <w:rPr>
-          <w:rFonts w:ascii="Times New Roman" w:hAnsi="Times New Roman" w:cs="Times New Roman"/>
-          <w:sz w:val="28"/>
-          <w:szCs w:val="28"/>
-        </w:rPr>
-        <w:t>.</w:t>
-      </w:r>
     </w:p>
     <w:p>
       <w:pPr>
@@ -6846,6 +6745,7 @@
       <w:r>
         <w:rPr>
           <w:rFonts w:ascii="Times New Roman" w:hAnsi="Times New Roman" w:cs="Times New Roman"/>
+          <w:noProof/>
           <w:sz w:val="28"/>
           <w:szCs w:val="28"/>
         </w:rPr>
@@ -6943,14 +6843,6 @@
         </w:rPr>
         <w:t>присоединяемся к группе</w:t>
       </w:r>
-      <w:r>
-        <w:rPr>
-          <w:rFonts w:ascii="Times New Roman" w:hAnsi="Times New Roman" w:cs="Times New Roman"/>
-          <w:sz w:val="28"/>
-          <w:szCs w:val="28"/>
-        </w:rPr>
-        <w:t>.</w:t>
-      </w:r>
     </w:p>
     <w:p>
       <w:pPr>
@@ -6981,6 +6873,7 @@
       <w:r>
         <w:rPr>
           <w:rFonts w:ascii="Times New Roman" w:hAnsi="Times New Roman" w:cs="Times New Roman"/>
+          <w:noProof/>
           <w:sz w:val="28"/>
           <w:szCs w:val="28"/>
         </w:rPr>
@@ -7069,8 +6962,10 @@
           <w:sz w:val="28"/>
           <w:szCs w:val="28"/>
         </w:rPr>
-        <w:t xml:space="preserve"> удаляем группу.</w:t>
-      </w:r>
+        <w:t xml:space="preserve"> удаляем группу</w:t>
+      </w:r>
+      <w:bookmarkStart w:id="0" w:name="_GoBack"/>
+      <w:bookmarkEnd w:id="0"/>
     </w:p>
     <w:p/>
     <w:sectPr>
@@ -7084,7 +6979,7 @@
 </file>
 
 <file path=word/styles.xml><?xml version="1.0" encoding="utf-8"?>
-<w:styles xmlns:mc="http://schemas.openxmlformats.org/markup-compatibility/2006" xmlns:r="http://schemas.openxmlformats.org/officeDocument/2006/relationships" xmlns:w="http://schemas.openxmlformats.org/wordprocessingml/2006/main" xmlns:w14="http://schemas.microsoft.com/office/word/2010/wordml" xmlns:w15="http://schemas.microsoft.com/office/word/2012/wordml" xmlns:w16cex="http://schemas.microsoft.com/office/word/2018/wordml/cex" xmlns:w16cid="http://schemas.microsoft.com/office/word/2016/wordml/cid" xmlns:w16="http://schemas.microsoft.com/office/word/2018/wordml" xmlns:w16sdtdh="http://schemas.microsoft.com/office/word/2020/wordml/sdtdatahash" xmlns:w16se="http://schemas.microsoft.com/office/word/2015/wordml/symex" mc:Ignorable="w14 w15 w16se w16cid w16 w16cex w16sdtdh">
+<w:styles xmlns:mc="http://schemas.openxmlformats.org/markup-compatibility/2006" xmlns:r="http://schemas.openxmlformats.org/officeDocument/2006/relationships" xmlns:w="http://schemas.openxmlformats.org/wordprocessingml/2006/main" xmlns:w14="http://schemas.microsoft.com/office/word/2010/wordml" xmlns:w15="http://schemas.microsoft.com/office/word/2012/wordml" xmlns:w16cid="http://schemas.microsoft.com/office/word/2016/wordml/cid" xmlns:w16se="http://schemas.microsoft.com/office/word/2015/wordml/symex" mc:Ignorable="w14 w15 w16se w16cid">
   <w:docDefaults>
     <w:rPrDefault>
       <w:rPr>
@@ -7100,7 +6995,7 @@
       </w:pPr>
     </w:pPrDefault>
   </w:docDefaults>
-  <w:latentStyles w:defLockedState="0" w:defUIPriority="99" w:defSemiHidden="0" w:defUnhideWhenUsed="0" w:defQFormat="0" w:count="376">
+  <w:latentStyles w:defLockedState="0" w:defUIPriority="99" w:defSemiHidden="0" w:defUnhideWhenUsed="0" w:defQFormat="0" w:count="375">
     <w:lsdException w:name="Normal" w:uiPriority="0" w:qFormat="1"/>
     <w:lsdException w:name="heading 1" w:uiPriority="9" w:qFormat="1"/>
     <w:lsdException w:name="heading 2" w:semiHidden="1" w:uiPriority="9" w:unhideWhenUsed="1" w:qFormat="1"/>
@@ -7476,7 +7371,6 @@
     <w:lsdException w:name="Smart Hyperlink" w:semiHidden="1" w:unhideWhenUsed="1"/>
     <w:lsdException w:name="Hashtag" w:semiHidden="1" w:unhideWhenUsed="1"/>
     <w:lsdException w:name="Unresolved Mention" w:semiHidden="1" w:unhideWhenUsed="1"/>
-    <w:lsdException w:name="Smart Link" w:semiHidden="1" w:unhideWhenUsed="1"/>
   </w:latentStyles>
   <w:style w:type="paragraph" w:default="1" w:styleId="a">
     <w:name w:val="Normal"/>
